--- a/lois1.docx
+++ b/lois1.docx
@@ -276,23 +276,7 @@
           <w:sz w:val="28"/>
           <w:szCs w:val="28"/>
         </w:rPr>
-        <w:t>:</w:t>
-      </w:r>
-      <w:r>
-        <w:rPr>
-          <w:rFonts w:ascii="Times New Roman" w:eastAsia="Times New Roman" w:hAnsi="Times New Roman" w:cs="Times New Roman"/>
-          <w:sz w:val="28"/>
-          <w:szCs w:val="28"/>
-        </w:rPr>
-        <w:t xml:space="preserve">                  </w:t>
-      </w:r>
-      <w:r>
-        <w:rPr>
-          <w:rFonts w:ascii="Times New Roman" w:eastAsia="Times New Roman" w:hAnsi="Times New Roman" w:cs="Times New Roman"/>
-          <w:sz w:val="28"/>
-          <w:szCs w:val="28"/>
-        </w:rPr>
-        <w:t xml:space="preserve">                      Евграфова Ю.Е.</w:t>
+        <w:t>:                                        Евграфова Ю.Е.</w:t>
       </w:r>
     </w:p>
     <w:p>
@@ -391,15 +375,7 @@
           <w:szCs w:val="28"/>
         </w:rPr>
         <w:tab/>
-        <w:t xml:space="preserve">    </w:t>
-      </w:r>
-      <w:r>
-        <w:rPr>
-          <w:rFonts w:ascii="Times New Roman" w:eastAsia="Times New Roman" w:hAnsi="Times New Roman" w:cs="Times New Roman"/>
-          <w:sz w:val="28"/>
-          <w:szCs w:val="28"/>
-        </w:rPr>
-        <w:t>Бобков А. В.</w:t>
+        <w:t xml:space="preserve">    Бобков А. В.</w:t>
       </w:r>
     </w:p>
     <w:p>
@@ -1694,124 +1670,145 @@
           <w:rFonts w:ascii="Times New Roman" w:hAnsi="Times New Roman" w:cs="Times New Roman"/>
           <w:sz w:val="28"/>
           <w:szCs w:val="28"/>
-        </w:rPr>
-      </w:pPr>
-      <w:r>
-        <w:rPr>
-          <w:rFonts w:ascii="Times New Roman" w:hAnsi="Times New Roman" w:cs="Times New Roman"/>
-          <w:sz w:val="28"/>
-          <w:szCs w:val="28"/>
-        </w:rPr>
-        <w:t>Рис. 4</w:t>
-      </w:r>
-    </w:p>
-    <w:p>
-      <w:pPr>
-        <w:rPr>
-          <w:rFonts w:ascii="Times New Roman" w:hAnsi="Times New Roman" w:cs="Times New Roman"/>
-          <w:b/>
-          <w:sz w:val="28"/>
-          <w:szCs w:val="28"/>
-        </w:rPr>
-      </w:pPr>
-    </w:p>
-    <w:p>
-      <w:pPr>
-        <w:rPr>
-          <w:rFonts w:ascii="Times New Roman" w:hAnsi="Times New Roman" w:cs="Times New Roman"/>
-          <w:b/>
-          <w:sz w:val="28"/>
-          <w:szCs w:val="28"/>
-        </w:rPr>
-      </w:pPr>
-    </w:p>
-    <w:p>
-      <w:pPr>
-        <w:rPr>
-          <w:rFonts w:ascii="Times New Roman" w:hAnsi="Times New Roman" w:cs="Times New Roman"/>
-          <w:b/>
-          <w:sz w:val="28"/>
-          <w:szCs w:val="28"/>
-        </w:rPr>
-      </w:pPr>
-    </w:p>
-    <w:p>
-      <w:pPr>
-        <w:rPr>
-          <w:rFonts w:ascii="Times New Roman" w:hAnsi="Times New Roman" w:cs="Times New Roman"/>
-          <w:b/>
-          <w:sz w:val="28"/>
-          <w:szCs w:val="28"/>
-        </w:rPr>
-      </w:pPr>
-    </w:p>
-    <w:p>
-      <w:pPr>
-        <w:rPr>
-          <w:rFonts w:ascii="Times New Roman" w:hAnsi="Times New Roman" w:cs="Times New Roman"/>
-          <w:b/>
-          <w:sz w:val="28"/>
-          <w:szCs w:val="28"/>
-        </w:rPr>
-      </w:pPr>
-    </w:p>
-    <w:p>
-      <w:pPr>
-        <w:rPr>
-          <w:rFonts w:ascii="Times New Roman" w:hAnsi="Times New Roman" w:cs="Times New Roman"/>
-          <w:b/>
-          <w:sz w:val="28"/>
-          <w:szCs w:val="28"/>
-        </w:rPr>
-      </w:pPr>
-    </w:p>
-    <w:p>
-      <w:pPr>
-        <w:rPr>
-          <w:rFonts w:ascii="Times New Roman" w:hAnsi="Times New Roman" w:cs="Times New Roman"/>
-          <w:b/>
-          <w:sz w:val="28"/>
-          <w:szCs w:val="28"/>
-        </w:rPr>
-      </w:pPr>
-    </w:p>
-    <w:p>
-      <w:pPr>
-        <w:rPr>
-          <w:rFonts w:ascii="Times New Roman" w:hAnsi="Times New Roman" w:cs="Times New Roman"/>
-          <w:b/>
-          <w:sz w:val="28"/>
-          <w:szCs w:val="28"/>
-        </w:rPr>
-      </w:pPr>
-    </w:p>
-    <w:p>
-      <w:pPr>
-        <w:rPr>
-          <w:rFonts w:ascii="Times New Roman" w:hAnsi="Times New Roman" w:cs="Times New Roman"/>
-          <w:b/>
-          <w:sz w:val="28"/>
-          <w:szCs w:val="28"/>
-        </w:rPr>
-      </w:pPr>
-    </w:p>
-    <w:p>
-      <w:pPr>
-        <w:rPr>
-          <w:rFonts w:ascii="Times New Roman" w:hAnsi="Times New Roman" w:cs="Times New Roman"/>
-          <w:b/>
-          <w:sz w:val="28"/>
-          <w:szCs w:val="28"/>
-        </w:rPr>
-      </w:pPr>
-    </w:p>
-    <w:p>
-      <w:pPr>
-        <w:rPr>
-          <w:rFonts w:ascii="Times New Roman" w:hAnsi="Times New Roman" w:cs="Times New Roman"/>
-          <w:b/>
-          <w:sz w:val="28"/>
-          <w:szCs w:val="28"/>
+          <w:lang w:val="en-US"/>
+        </w:rPr>
+      </w:pPr>
+      <w:r>
+        <w:rPr>
+          <w:rFonts w:ascii="Times New Roman" w:hAnsi="Times New Roman" w:cs="Times New Roman"/>
+          <w:sz w:val="28"/>
+          <w:szCs w:val="28"/>
+        </w:rPr>
+        <w:t>Рис</w:t>
+      </w:r>
+      <w:r>
+        <w:rPr>
+          <w:rFonts w:ascii="Times New Roman" w:hAnsi="Times New Roman" w:cs="Times New Roman"/>
+          <w:sz w:val="28"/>
+          <w:szCs w:val="28"/>
+          <w:lang w:val="en-US"/>
+        </w:rPr>
+        <w:t>. 4</w:t>
+      </w:r>
+    </w:p>
+    <w:p>
+      <w:pPr>
+        <w:rPr>
+          <w:rFonts w:ascii="Times New Roman" w:hAnsi="Times New Roman" w:cs="Times New Roman"/>
+          <w:b/>
+          <w:sz w:val="28"/>
+          <w:szCs w:val="28"/>
+          <w:lang w:val="en-US"/>
+        </w:rPr>
+      </w:pPr>
+    </w:p>
+    <w:p>
+      <w:pPr>
+        <w:rPr>
+          <w:rFonts w:ascii="Times New Roman" w:hAnsi="Times New Roman" w:cs="Times New Roman"/>
+          <w:b/>
+          <w:sz w:val="28"/>
+          <w:szCs w:val="28"/>
+          <w:lang w:val="en-US"/>
+        </w:rPr>
+      </w:pPr>
+    </w:p>
+    <w:p>
+      <w:pPr>
+        <w:rPr>
+          <w:rFonts w:ascii="Times New Roman" w:hAnsi="Times New Roman" w:cs="Times New Roman"/>
+          <w:b/>
+          <w:sz w:val="28"/>
+          <w:szCs w:val="28"/>
+          <w:lang w:val="en-US"/>
+        </w:rPr>
+      </w:pPr>
+    </w:p>
+    <w:p>
+      <w:pPr>
+        <w:rPr>
+          <w:rFonts w:ascii="Times New Roman" w:hAnsi="Times New Roman" w:cs="Times New Roman"/>
+          <w:b/>
+          <w:sz w:val="28"/>
+          <w:szCs w:val="28"/>
+          <w:lang w:val="en-US"/>
+        </w:rPr>
+      </w:pPr>
+    </w:p>
+    <w:p>
+      <w:pPr>
+        <w:rPr>
+          <w:rFonts w:ascii="Times New Roman" w:hAnsi="Times New Roman" w:cs="Times New Roman"/>
+          <w:b/>
+          <w:sz w:val="28"/>
+          <w:szCs w:val="28"/>
+          <w:lang w:val="en-US"/>
+        </w:rPr>
+      </w:pPr>
+    </w:p>
+    <w:p>
+      <w:pPr>
+        <w:rPr>
+          <w:rFonts w:ascii="Times New Roman" w:hAnsi="Times New Roman" w:cs="Times New Roman"/>
+          <w:b/>
+          <w:sz w:val="28"/>
+          <w:szCs w:val="28"/>
+          <w:lang w:val="en-US"/>
+        </w:rPr>
+      </w:pPr>
+    </w:p>
+    <w:p>
+      <w:pPr>
+        <w:rPr>
+          <w:rFonts w:ascii="Times New Roman" w:hAnsi="Times New Roman" w:cs="Times New Roman"/>
+          <w:b/>
+          <w:sz w:val="28"/>
+          <w:szCs w:val="28"/>
+          <w:lang w:val="en-US"/>
+        </w:rPr>
+      </w:pPr>
+    </w:p>
+    <w:p>
+      <w:pPr>
+        <w:rPr>
+          <w:rFonts w:ascii="Times New Roman" w:hAnsi="Times New Roman" w:cs="Times New Roman"/>
+          <w:b/>
+          <w:sz w:val="28"/>
+          <w:szCs w:val="28"/>
+          <w:lang w:val="en-US"/>
+        </w:rPr>
+      </w:pPr>
+    </w:p>
+    <w:p>
+      <w:pPr>
+        <w:rPr>
+          <w:rFonts w:ascii="Times New Roman" w:hAnsi="Times New Roman" w:cs="Times New Roman"/>
+          <w:b/>
+          <w:sz w:val="28"/>
+          <w:szCs w:val="28"/>
+          <w:lang w:val="en-US"/>
+        </w:rPr>
+      </w:pPr>
+    </w:p>
+    <w:p>
+      <w:pPr>
+        <w:rPr>
+          <w:rFonts w:ascii="Times New Roman" w:hAnsi="Times New Roman" w:cs="Times New Roman"/>
+          <w:b/>
+          <w:sz w:val="28"/>
+          <w:szCs w:val="28"/>
+          <w:lang w:val="en-US"/>
+        </w:rPr>
+      </w:pPr>
+    </w:p>
+    <w:p>
+      <w:pPr>
+        <w:rPr>
+          <w:rFonts w:ascii="Times New Roman" w:hAnsi="Times New Roman" w:cs="Times New Roman"/>
+          <w:b/>
+          <w:sz w:val="28"/>
+          <w:szCs w:val="28"/>
+          <w:lang w:val="en-US"/>
         </w:rPr>
       </w:pPr>
       <w:r>
@@ -1822,7 +1819,36 @@
           <w:szCs w:val="28"/>
         </w:rPr>
         <w:lastRenderedPageBreak/>
-        <w:t>Блок-схемы:</w:t>
+        <w:t>Блок</w:t>
+      </w:r>
+      <w:r>
+        <w:rPr>
+          <w:rFonts w:ascii="Times New Roman" w:hAnsi="Times New Roman" w:cs="Times New Roman"/>
+          <w:b/>
+          <w:sz w:val="28"/>
+          <w:szCs w:val="28"/>
+          <w:lang w:val="en-US"/>
+        </w:rPr>
+        <w:t>-</w:t>
+      </w:r>
+      <w:r>
+        <w:rPr>
+          <w:rFonts w:ascii="Times New Roman" w:hAnsi="Times New Roman" w:cs="Times New Roman"/>
+          <w:b/>
+          <w:sz w:val="28"/>
+          <w:szCs w:val="28"/>
+        </w:rPr>
+        <w:t>схемы</w:t>
+      </w:r>
+      <w:r>
+        <w:rPr>
+          <w:rFonts w:ascii="Times New Roman" w:hAnsi="Times New Roman" w:cs="Times New Roman"/>
+          <w:b/>
+          <w:sz w:val="28"/>
+          <w:szCs w:val="28"/>
+          <w:lang w:val="en-US"/>
+        </w:rPr>
+        <w:t>:</w:t>
       </w:r>
     </w:p>
     <w:p>
@@ -1857,17 +1883,16 @@
       </w:pPr>
       <w:r>
         <w:rPr>
-          <w:rFonts w:ascii="Times New Roman" w:eastAsia="Times New Roman" w:hAnsi="Times New Roman" w:cs="Times New Roman"/>
-          <w:b/>
+          <w:rFonts w:ascii="Times New Roman" w:hAnsi="Times New Roman" w:cs="Times New Roman"/>
           <w:noProof/>
           <w:sz w:val="28"/>
           <w:szCs w:val="28"/>
         </w:rPr>
         <w:drawing>
-          <wp:inline distT="0" distB="0" distL="0" distR="0" wp14:anchorId="30E71EB8" wp14:editId="2D92383C">
-            <wp:extent cx="3800475" cy="7864349"/>
-            <wp:effectExtent l="19050" t="0" r="9525" b="0"/>
-            <wp:docPr id="38" name="Рисунок 38"/>
+          <wp:inline distT="0" distB="0" distL="0" distR="0" wp14:anchorId="5A794893" wp14:editId="79AEDA3D">
+            <wp:extent cx="5940425" cy="4074522"/>
+            <wp:effectExtent l="0" t="0" r="3175" b="2540"/>
+            <wp:docPr id="14" name="Рисунок 14"/>
             <wp:cNvGraphicFramePr>
               <a:graphicFrameLocks xmlns:a="http://schemas.openxmlformats.org/drawingml/2006/main" noChangeAspect="1"/>
             </wp:cNvGraphicFramePr>
@@ -1875,13 +1900,19 @@
               <a:graphicData uri="http://schemas.openxmlformats.org/drawingml/2006/picture">
                 <pic:pic xmlns:pic="http://schemas.openxmlformats.org/drawingml/2006/picture">
                   <pic:nvPicPr>
-                    <pic:cNvPr id="0" name="Picture 38"/>
+                    <pic:cNvPr id="0" name="Picture 13"/>
                     <pic:cNvPicPr>
                       <a:picLocks noChangeAspect="1" noChangeArrowheads="1"/>
                     </pic:cNvPicPr>
                   </pic:nvPicPr>
                   <pic:blipFill>
-                    <a:blip r:embed="rId12" cstate="print"/>
+                    <a:blip r:embed="rId12">
+                      <a:extLst>
+                        <a:ext uri="{28A0092B-C50C-407E-A947-70E740481C1C}">
+                          <a14:useLocalDpi xmlns:a14="http://schemas.microsoft.com/office/drawing/2010/main" val="0"/>
+                        </a:ext>
+                      </a:extLst>
+                    </a:blip>
                     <a:srcRect/>
                     <a:stretch>
                       <a:fillRect/>
@@ -1890,17 +1921,14 @@
                   <pic:spPr bwMode="auto">
                     <a:xfrm>
                       <a:off x="0" y="0"/>
-                      <a:ext cx="3800475" cy="7864349"/>
+                      <a:ext cx="5940425" cy="4074522"/>
                     </a:xfrm>
                     <a:prstGeom prst="rect">
                       <a:avLst/>
                     </a:prstGeom>
                     <a:noFill/>
-                    <a:ln w="9525">
+                    <a:ln>
                       <a:noFill/>
-                      <a:miter lim="800000"/>
-                      <a:headEnd/>
-                      <a:tailEnd/>
                     </a:ln>
                   </pic:spPr>
                 </pic:pic>
@@ -1938,7 +1966,6 @@
           <w:szCs w:val="28"/>
           <w:lang w:val="be-BY"/>
         </w:rPr>
-        <w:lastRenderedPageBreak/>
         <w:t>Вывод</w:t>
       </w:r>
       <w:r>
@@ -2239,7 +2266,7 @@
       <w:rPr>
         <w:noProof/>
       </w:rPr>
-      <w:t>5</w:t>
+      <w:t>4</w:t>
     </w:r>
     <w:r>
       <w:fldChar w:fldCharType="end"/>
@@ -3312,7 +3339,7 @@
 </file>
 
 <file path=customXml/itemProps1.xml><?xml version="1.0" encoding="utf-8"?>
-<ds:datastoreItem xmlns:ds="http://schemas.openxmlformats.org/officeDocument/2006/customXml" ds:itemID="{0699584E-0D8D-4334-98E4-286585675B95}">
+<ds:datastoreItem xmlns:ds="http://schemas.openxmlformats.org/officeDocument/2006/customXml" ds:itemID="{443132FA-E9F1-4F16-8532-C62807E7244B}">
   <ds:schemaRefs>
     <ds:schemaRef ds:uri="http://schemas.openxmlformats.org/officeDocument/2006/bibliography"/>
   </ds:schemaRefs>

--- a/lois1.docx
+++ b/lois1.docx
@@ -1889,10 +1889,10 @@
           <w:szCs w:val="28"/>
         </w:rPr>
         <w:drawing>
-          <wp:inline distT="0" distB="0" distL="0" distR="0" wp14:anchorId="5A794893" wp14:editId="79AEDA3D">
-            <wp:extent cx="5940425" cy="4074522"/>
-            <wp:effectExtent l="0" t="0" r="3175" b="2540"/>
-            <wp:docPr id="14" name="Рисунок 14"/>
+          <wp:inline distT="0" distB="0" distL="0" distR="0" wp14:anchorId="1AF5026C" wp14:editId="15FCC5D7">
+            <wp:extent cx="5940425" cy="4723883"/>
+            <wp:effectExtent l="0" t="0" r="3175" b="635"/>
+            <wp:docPr id="4" name="Рисунок 4" descr="D:\уник\ЛОИС\LAB1\final\12.png"/>
             <wp:cNvGraphicFramePr>
               <a:graphicFrameLocks xmlns:a="http://schemas.openxmlformats.org/drawingml/2006/main" noChangeAspect="1"/>
             </wp:cNvGraphicFramePr>
@@ -1900,7 +1900,7 @@
               <a:graphicData uri="http://schemas.openxmlformats.org/drawingml/2006/picture">
                 <pic:pic xmlns:pic="http://schemas.openxmlformats.org/drawingml/2006/picture">
                   <pic:nvPicPr>
-                    <pic:cNvPr id="0" name="Picture 13"/>
+                    <pic:cNvPr id="0" name="Picture 1" descr="D:\уник\ЛОИС\LAB1\final\12.png"/>
                     <pic:cNvPicPr>
                       <a:picLocks noChangeAspect="1" noChangeArrowheads="1"/>
                     </pic:cNvPicPr>
@@ -1921,7 +1921,7 @@
                   <pic:spPr bwMode="auto">
                     <a:xfrm>
                       <a:off x="0" y="0"/>
-                      <a:ext cx="5940425" cy="4074522"/>
+                      <a:ext cx="5940425" cy="4723883"/>
                     </a:xfrm>
                     <a:prstGeom prst="rect">
                       <a:avLst/>
@@ -2266,7 +2266,7 @@
       <w:rPr>
         <w:noProof/>
       </w:rPr>
-      <w:t>4</w:t>
+      <w:t>3</w:t>
     </w:r>
     <w:r>
       <w:fldChar w:fldCharType="end"/>
@@ -3339,7 +3339,7 @@
 </file>
 
 <file path=customXml/itemProps1.xml><?xml version="1.0" encoding="utf-8"?>
-<ds:datastoreItem xmlns:ds="http://schemas.openxmlformats.org/officeDocument/2006/customXml" ds:itemID="{443132FA-E9F1-4F16-8532-C62807E7244B}">
+<ds:datastoreItem xmlns:ds="http://schemas.openxmlformats.org/officeDocument/2006/customXml" ds:itemID="{29F4E408-541D-4593-AE6C-DAB668544BCD}">
   <ds:schemaRefs>
     <ds:schemaRef ds:uri="http://schemas.openxmlformats.org/officeDocument/2006/bibliography"/>
   </ds:schemaRefs>
